--- a/TerminaleEnsSci/ExamenElectricité/EvalElec.docx
+++ b/TerminaleEnsSci/ExamenElectricité/EvalElec.docx
@@ -119,7 +119,13 @@
                               <w:t>&amp;</w:t>
                             </w:r>
                             <w:r>
-                              <w:t xml:space="preserve"> Station » proposant aux voyageurs de pédaler pour recharger leurs appareils portables (téléphones, ordinateurs, consoles de jeu). Actuellement, une quarantaine de gares sont équipées. </w:t>
+                              <w:t xml:space="preserve"> Station » proposant aux voyageurs de pédaler pour recharger leurs appareils portables (téléphones, ordinateurs</w:t>
+                            </w:r>
+                            <w:r>
+                              <w:t>…</w:t>
+                            </w:r>
+                            <w:r>
+                              <w:t xml:space="preserve">). Actuellement, une quarantaine de gares sont équipées. </w:t>
                             </w:r>
                           </w:p>
                         </w:txbxContent>
@@ -163,7 +169,13 @@
                         <w:t>&amp;</w:t>
                       </w:r>
                       <w:r>
-                        <w:t xml:space="preserve"> Station » proposant aux voyageurs de pédaler pour recharger leurs appareils portables (téléphones, ordinateurs, consoles de jeu). Actuellement, une quarantaine de gares sont équipées. </w:t>
+                        <w:t xml:space="preserve"> Station » proposant aux voyageurs de pédaler pour recharger leurs appareils portables (téléphones, ordinateurs</w:t>
+                      </w:r>
+                      <w:r>
+                        <w:t>…</w:t>
+                      </w:r>
+                      <w:r>
+                        <w:t xml:space="preserve">). Actuellement, une quarantaine de gares sont équipées. </w:t>
                       </w:r>
                     </w:p>
                   </w:txbxContent>
@@ -756,10 +768,7 @@
                               <w:t xml:space="preserve">dispositif « Power </w:t>
                             </w:r>
                             <w:r>
-                              <w:t>&amp; Station</w:t>
-                            </w:r>
-                            <w:r>
-                              <w:t> »</w:t>
+                              <w:t>&amp; Station »</w:t>
                             </w:r>
                             <w:r>
                               <w:t xml:space="preserve"> </w:t>
@@ -848,17 +857,8 @@
                                 <w:sz w:val="20"/>
                                 <w:szCs w:val="20"/>
                               </w:rPr>
-                              <w:t xml:space="preserve">63 </w:t>
-                            </w:r>
-                            <w:proofErr w:type="spellStart"/>
-                            <w:r>
-                              <w:rPr>
-                                <w:sz w:val="20"/>
-                                <w:szCs w:val="20"/>
-                              </w:rPr>
-                              <w:t>W.h</w:t>
-                            </w:r>
-                            <w:proofErr w:type="spellEnd"/>
+                              <w:t>63 Wh</w:t>
+                            </w:r>
                             <w:r>
                               <w:rPr>
                                 <w:sz w:val="20"/>
@@ -1432,7 +1432,7 @@
           </mc:Choice>
           <mc:Fallback>
             <w:pict>
-              <v:shape w14:anchorId="7926360D" id="Text Box 13" o:spid="_x0000_s1029" type="#_x0000_t202" style="position:absolute;margin-left:-42.55pt;margin-top:420.65pt;width:533.5pt;height:243.9pt;z-index:251677696;visibility:visible;mso-wrap-style:square;mso-width-percent:0;mso-height-percent:0;mso-wrap-distance-left:9pt;mso-wrap-distance-top:0;mso-wrap-distance-right:9pt;mso-wrap-distance-bottom:0;mso-position-horizontal:absolute;mso-position-horizontal-relative:margin;mso-position-vertical:absolute;mso-position-vertical-relative:text;mso-width-percent:0;mso-height-percent:0;mso-width-relative:margin;mso-height-relative:margin;v-text-anchor:top" o:gfxdata="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" filled="f" stroked="f" strokeweight=".5pt">
+              <v:shape w14:anchorId="7926360D" id="Text Box 13" o:spid="_x0000_s1029" type="#_x0000_t202" style="position:absolute;margin-left:-42.55pt;margin-top:420.65pt;width:533.5pt;height:243.9pt;z-index:251677696;visibility:visible;mso-wrap-style:square;mso-width-percent:0;mso-height-percent:0;mso-wrap-distance-left:9pt;mso-wrap-distance-top:0;mso-wrap-distance-right:9pt;mso-wrap-distance-bottom:0;mso-position-horizontal:absolute;mso-position-horizontal-relative:margin;mso-position-vertical:absolute;mso-position-vertical-relative:text;mso-width-percent:0;mso-height-percent:0;mso-width-relative:margin;mso-height-relative:margin;v-text-anchor:top" o:gfxdata="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" filled="f" stroked="f" strokeweight=".5pt">
                 <v:textbox>
                   <w:txbxContent>
                     <w:p>
@@ -1734,10 +1734,7 @@
                         <w:t xml:space="preserve">dispositif « Power </w:t>
                       </w:r>
                       <w:r>
-                        <w:t>&amp; Station</w:t>
-                      </w:r>
-                      <w:r>
-                        <w:t> »</w:t>
+                        <w:t>&amp; Station »</w:t>
                       </w:r>
                       <w:r>
                         <w:t xml:space="preserve"> </w:t>
@@ -1826,17 +1823,8 @@
                           <w:sz w:val="20"/>
                           <w:szCs w:val="20"/>
                         </w:rPr>
-                        <w:t xml:space="preserve">63 </w:t>
-                      </w:r>
-                      <w:proofErr w:type="spellStart"/>
-                      <w:r>
-                        <w:rPr>
-                          <w:sz w:val="20"/>
-                          <w:szCs w:val="20"/>
-                        </w:rPr>
-                        <w:t>W.h</w:t>
-                      </w:r>
-                      <w:proofErr w:type="spellEnd"/>
+                        <w:t>63 Wh</w:t>
+                      </w:r>
                       <w:r>
                         <w:rPr>
                           <w:sz w:val="20"/>
@@ -2507,17 +2495,8 @@
                                 <w:sz w:val="20"/>
                                 <w:szCs w:val="20"/>
                               </w:rPr>
-                              <w:t xml:space="preserve">10 </w:t>
-                            </w:r>
-                            <w:proofErr w:type="spellStart"/>
-                            <w:r>
-                              <w:rPr>
-                                <w:sz w:val="20"/>
-                                <w:szCs w:val="20"/>
-                              </w:rPr>
-                              <w:t>W.h</w:t>
-                            </w:r>
-                            <w:proofErr w:type="spellEnd"/>
+                              <w:t>10 Wh</w:t>
+                            </w:r>
                           </w:p>
                           <w:p>
                             <w:pPr>
@@ -2656,7 +2635,7 @@
                                 <w:sz w:val="20"/>
                                 <w:szCs w:val="20"/>
                               </w:rPr>
-                              <w:t>/g</w:t>
+                              <w:t>par gramme de biscuit produit</w:t>
                             </w:r>
                           </w:p>
                           <w:p>
@@ -2794,7 +2773,7 @@
           </mc:Choice>
           <mc:Fallback>
             <w:pict>
-              <v:shape w14:anchorId="6256CC09" id="Text Box 11" o:spid="_x0000_s1030" type="#_x0000_t202" style="position:absolute;margin-left:-36.7pt;margin-top:308.25pt;width:533.5pt;height:110.7pt;z-index:251674624;visibility:visible;mso-wrap-style:square;mso-width-percent:0;mso-height-percent:0;mso-wrap-distance-left:9pt;mso-wrap-distance-top:0;mso-wrap-distance-right:9pt;mso-wrap-distance-bottom:0;mso-position-horizontal:absolute;mso-position-horizontal-relative:margin;mso-position-vertical:absolute;mso-position-vertical-relative:text;mso-width-percent:0;mso-height-percent:0;mso-width-relative:margin;mso-height-relative:margin;v-text-anchor:top" o:gfxdata="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" filled="f" stroked="f" strokeweight=".5pt">
+              <v:shape w14:anchorId="6256CC09" id="Text Box 11" o:spid="_x0000_s1030" type="#_x0000_t202" style="position:absolute;margin-left:-36.7pt;margin-top:308.25pt;width:533.5pt;height:110.7pt;z-index:251674624;visibility:visible;mso-wrap-style:square;mso-width-percent:0;mso-height-percent:0;mso-wrap-distance-left:9pt;mso-wrap-distance-top:0;mso-wrap-distance-right:9pt;mso-wrap-distance-bottom:0;mso-position-horizontal:absolute;mso-position-horizontal-relative:margin;mso-position-vertical:absolute;mso-position-vertical-relative:text;mso-width-percent:0;mso-height-percent:0;mso-width-relative:margin;mso-height-relative:margin;v-text-anchor:top" o:gfxdata="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" filled="f" stroked="f" strokeweight=".5pt">
                 <v:textbox>
                   <w:txbxContent>
                     <w:p>
@@ -2863,17 +2842,8 @@
                           <w:sz w:val="20"/>
                           <w:szCs w:val="20"/>
                         </w:rPr>
-                        <w:t xml:space="preserve">10 </w:t>
-                      </w:r>
-                      <w:proofErr w:type="spellStart"/>
-                      <w:r>
-                        <w:rPr>
-                          <w:sz w:val="20"/>
-                          <w:szCs w:val="20"/>
-                        </w:rPr>
-                        <w:t>W.h</w:t>
-                      </w:r>
-                      <w:proofErr w:type="spellEnd"/>
+                        <w:t>10 Wh</w:t>
+                      </w:r>
                     </w:p>
                     <w:p>
                       <w:pPr>
@@ -3012,7 +2982,7 @@
                           <w:sz w:val="20"/>
                           <w:szCs w:val="20"/>
                         </w:rPr>
-                        <w:t>/g</w:t>
+                        <w:t>par gramme de biscuit produit</w:t>
                       </w:r>
                     </w:p>
                     <w:p>
@@ -3247,7 +3217,7 @@
                                 <w:sz w:val="20"/>
                                 <w:szCs w:val="20"/>
                               </w:rPr>
-                              <w:t xml:space="preserve">Quand on pédale pour recharger son smartphone, il s’agit en réalité d’utiliser une énergie chimique issue de l’alimentation pour la convertir en énergie électrique stockée dans la batterie. </w:t>
+                              <w:t xml:space="preserve">Quand on pédale pour recharger son smartphone, il s’agit en réalité d’utiliser une énergie chimique issue de l’alimentation pour la convertir en énergie électrique. </w:t>
                             </w:r>
                           </w:p>
                           <w:p>
@@ -3296,7 +3266,7 @@
           </mc:Choice>
           <mc:Fallback>
             <w:pict>
-              <v:shape w14:anchorId="454BF13F" id="Text Box 9" o:spid="_x0000_s1031" type="#_x0000_t202" style="position:absolute;margin-left:-35.45pt;margin-top:175.1pt;width:533.55pt;height:37.45pt;z-index:251671552;visibility:visible;mso-wrap-style:square;mso-width-percent:0;mso-height-percent:0;mso-wrap-distance-left:9pt;mso-wrap-distance-top:0;mso-wrap-distance-right:9pt;mso-wrap-distance-bottom:0;mso-position-horizontal:absolute;mso-position-horizontal-relative:margin;mso-position-vertical:absolute;mso-position-vertical-relative:text;mso-width-percent:0;mso-height-percent:0;mso-width-relative:margin;mso-height-relative:margin;v-text-anchor:top" o:gfxdata="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" filled="f" stroked="f" strokeweight=".5pt">
+              <v:shape w14:anchorId="454BF13F" id="Text Box 9" o:spid="_x0000_s1031" type="#_x0000_t202" style="position:absolute;margin-left:-35.45pt;margin-top:175.1pt;width:533.55pt;height:37.45pt;z-index:251671552;visibility:visible;mso-wrap-style:square;mso-width-percent:0;mso-height-percent:0;mso-wrap-distance-left:9pt;mso-wrap-distance-top:0;mso-wrap-distance-right:9pt;mso-wrap-distance-bottom:0;mso-position-horizontal:absolute;mso-position-horizontal-relative:margin;mso-position-vertical:absolute;mso-position-vertical-relative:text;mso-width-percent:0;mso-height-percent:0;mso-width-relative:margin;mso-height-relative:margin;v-text-anchor:top" o:gfxdata="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" filled="f" stroked="f" strokeweight=".5pt">
                 <v:textbox>
                   <w:txbxContent>
                     <w:p>
@@ -3317,7 +3287,7 @@
                           <w:sz w:val="20"/>
                           <w:szCs w:val="20"/>
                         </w:rPr>
-                        <w:t xml:space="preserve">Quand on pédale pour recharger son smartphone, il s’agit en réalité d’utiliser une énergie chimique issue de l’alimentation pour la convertir en énergie électrique stockée dans la batterie. </w:t>
+                        <w:t xml:space="preserve">Quand on pédale pour recharger son smartphone, il s’agit en réalité d’utiliser une énergie chimique issue de l’alimentation pour la convertir en énergie électrique. </w:t>
                       </w:r>
                     </w:p>
                     <w:p>
@@ -3406,16 +3376,7 @@
                                 <w:sz w:val="20"/>
                                 <w:szCs w:val="20"/>
                               </w:rPr>
-                              <w:t>Extrait du site SNCF présentant le Power</w:t>
-                            </w:r>
-                            <w:r>
-                              <w:rPr>
-                                <w:b/>
-                                <w:bCs/>
-                                <w:sz w:val="20"/>
-                                <w:szCs w:val="20"/>
-                              </w:rPr>
-                              <w:t xml:space="preserve"> &amp; Station</w:t>
+                              <w:t>Extrait du site SNCF présentant le Power &amp; Station</w:t>
                             </w:r>
                             <w:r>
                               <w:rPr>
@@ -3439,21 +3400,7 @@
                                 <w:sz w:val="20"/>
                                 <w:szCs w:val="20"/>
                               </w:rPr>
-                              <w:t>« Module réunissant à la fois un bureau et un vélo d’appartement, le Power</w:t>
-                            </w:r>
-                            <w:r>
-                              <w:rPr>
-                                <w:sz w:val="20"/>
-                                <w:szCs w:val="20"/>
-                              </w:rPr>
-                              <w:t> &amp;</w:t>
-                            </w:r>
-                            <w:r>
-                              <w:rPr>
-                                <w:sz w:val="20"/>
-                                <w:szCs w:val="20"/>
-                              </w:rPr>
-                              <w:t xml:space="preserve"> Station vous permet de recharger vos appareils électriques en quelques coup de pédale. Il vous suffit de vous asseoir, de poser votre appareil sur le bureau, de le brancher et de pédaler.</w:t>
+                              <w:t>« Module réunissant à la fois un bureau et un vélo d’appartement, le Power &amp; Station vous permet de recharger vos appareils électriques en quelques coup de pédale. Il vous suffit de vous asseoir, de poser votre appareil sur le bureau, de le brancher et de pédaler.</w:t>
                             </w:r>
                           </w:p>
                           <w:p>
@@ -3497,7 +3444,7 @@
           </mc:Choice>
           <mc:Fallback>
             <w:pict>
-              <v:shape w14:anchorId="578DDD88" id="Text Box 3" o:spid="_x0000_s1032" type="#_x0000_t202" style="position:absolute;margin-left:-40.45pt;margin-top:18.2pt;width:257.2pt;height:139.85pt;z-index:251668480;visibility:visible;mso-wrap-style:square;mso-width-percent:0;mso-height-percent:0;mso-wrap-distance-left:9pt;mso-wrap-distance-top:0;mso-wrap-distance-right:9pt;mso-wrap-distance-bottom:0;mso-position-horizontal:absolute;mso-position-horizontal-relative:margin;mso-position-vertical:absolute;mso-position-vertical-relative:text;mso-width-percent:0;mso-height-percent:0;mso-width-relative:margin;mso-height-relative:margin;v-text-anchor:top" o:gfxdata="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" filled="f" stroked="f" strokeweight=".5pt">
+              <v:shape w14:anchorId="578DDD88" id="Text Box 3" o:spid="_x0000_s1032" type="#_x0000_t202" style="position:absolute;margin-left:-40.45pt;margin-top:18.2pt;width:257.2pt;height:139.85pt;z-index:251668480;visibility:visible;mso-wrap-style:square;mso-width-percent:0;mso-height-percent:0;mso-wrap-distance-left:9pt;mso-wrap-distance-top:0;mso-wrap-distance-right:9pt;mso-wrap-distance-bottom:0;mso-position-horizontal:absolute;mso-position-horizontal-relative:margin;mso-position-vertical:absolute;mso-position-vertical-relative:text;mso-width-percent:0;mso-height-percent:0;mso-width-relative:margin;mso-height-relative:margin;v-text-anchor:top" o:gfxdata="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" filled="f" stroked="f" strokeweight=".5pt">
                 <v:textbox>
                   <w:txbxContent>
                     <w:p>
@@ -3515,16 +3462,7 @@
                           <w:sz w:val="20"/>
                           <w:szCs w:val="20"/>
                         </w:rPr>
-                        <w:t>Extrait du site SNCF présentant le Power</w:t>
-                      </w:r>
-                      <w:r>
-                        <w:rPr>
-                          <w:b/>
-                          <w:bCs/>
-                          <w:sz w:val="20"/>
-                          <w:szCs w:val="20"/>
-                        </w:rPr>
-                        <w:t xml:space="preserve"> &amp; Station</w:t>
+                        <w:t>Extrait du site SNCF présentant le Power &amp; Station</w:t>
                       </w:r>
                       <w:r>
                         <w:rPr>
@@ -3548,21 +3486,7 @@
                           <w:sz w:val="20"/>
                           <w:szCs w:val="20"/>
                         </w:rPr>
-                        <w:t>« Module réunissant à la fois un bureau et un vélo d’appartement, le Power</w:t>
-                      </w:r>
-                      <w:r>
-                        <w:rPr>
-                          <w:sz w:val="20"/>
-                          <w:szCs w:val="20"/>
-                        </w:rPr>
-                        <w:t> &amp;</w:t>
-                      </w:r>
-                      <w:r>
-                        <w:rPr>
-                          <w:sz w:val="20"/>
-                          <w:szCs w:val="20"/>
-                        </w:rPr>
-                        <w:t xml:space="preserve"> Station vous permet de recharger vos appareils électriques en quelques coup de pédale. Il vous suffit de vous asseoir, de poser votre appareil sur le bureau, de le brancher et de pédaler.</w:t>
+                        <w:t>« Module réunissant à la fois un bureau et un vélo d’appartement, le Power &amp; Station vous permet de recharger vos appareils électriques en quelques coup de pédale. Il vous suffit de vous asseoir, de poser votre appareil sur le bureau, de le brancher et de pédaler.</w:t>
                       </w:r>
                     </w:p>
                     <w:p>
